--- a/TeamThreeFiles/1.1.1.1 Login Design Information Table.docx
+++ b/TeamThreeFiles/1.1.1.1 Login Design Information Table.docx
@@ -186,10 +186,7 @@
           </w:tcPr>
           <w:p>
             <w:r>
-              <w:t xml:space="preserve">The stuff needed for that </w:t>
-            </w:r>
-            <w:r>
-              <w:t>component</w:t>
+              <w:t>TBD</w:t>
             </w:r>
           </w:p>
         </w:tc>
@@ -365,7 +362,10 @@
           </w:tcPr>
           <w:p>
             <w:r>
-              <w:t>DFD</w:t>
+              <w:t>D</w:t>
+            </w:r>
+            <w:r>
+              <w:t>ata Flow Diagram</w:t>
             </w:r>
           </w:p>
         </w:tc>
@@ -1534,6 +1534,25 @@
 </file>
 
 <file path=customXml/item1.xml><?xml version="1.0" encoding="utf-8"?>
+<p:properties xmlns:p="http://schemas.microsoft.com/office/2006/metadata/properties" xmlns:xsi="http://www.w3.org/2001/XMLSchema-instance" xmlns:pc="http://schemas.microsoft.com/office/infopath/2007/PartnerControls">
+  <documentManagement>
+    <lcf76f155ced4ddcb4097134ff3c332f xmlns="16f5f9a4-892e-482f-b09f-69fa720b2cef">
+      <Terms xmlns="http://schemas.microsoft.com/office/infopath/2007/PartnerControls"/>
+    </lcf76f155ced4ddcb4097134ff3c332f>
+  </documentManagement>
+</p:properties>
+</file>
+
+<file path=customXml/item2.xml><?xml version="1.0" encoding="utf-8"?>
+<?mso-contentType ?>
+<FormTemplates xmlns="http://schemas.microsoft.com/sharepoint/v3/contenttype/forms">
+  <Display>DocumentLibraryForm</Display>
+  <Edit>DocumentLibraryForm</Edit>
+  <New>DocumentLibraryForm</New>
+</FormTemplates>
+</file>
+
+<file path=customXml/item3.xml><?xml version="1.0" encoding="utf-8"?>
 <ct:contentTypeSchema xmlns:ct="http://schemas.microsoft.com/office/2006/metadata/contentType" xmlns:ma="http://schemas.microsoft.com/office/2006/metadata/properties/metaAttributes" ct:_="" ma:_="" ma:contentTypeName="Document" ma:contentTypeID="0x01010010480B03AFDEAB419E32751D9275540E" ma:contentTypeVersion="8" ma:contentTypeDescription="Create a new document." ma:contentTypeScope="" ma:versionID="17ca9f5dce4d3e11ff6fef2379fe1867">
   <xsd:schema xmlns:xsd="http://www.w3.org/2001/XMLSchema" xmlns:xs="http://www.w3.org/2001/XMLSchema" xmlns:p="http://schemas.microsoft.com/office/2006/metadata/properties" xmlns:ns2="16f5f9a4-892e-482f-b09f-69fa720b2cef" targetNamespace="http://schemas.microsoft.com/office/2006/metadata/properties" ma:root="true" ma:fieldsID="3aae8fabba964416e8ef6d74c2a84f05" ns2:_="">
     <xsd:import namespace="16f5f9a4-892e-482f-b09f-69fa720b2cef"/>
@@ -1699,26 +1718,25 @@
 </ct:contentTypeSchema>
 </file>
 
-<file path=customXml/item2.xml><?xml version="1.0" encoding="utf-8"?>
-<?mso-contentType ?>
-<FormTemplates xmlns="http://schemas.microsoft.com/sharepoint/v3/contenttype/forms">
-  <Display>DocumentLibraryForm</Display>
-  <Edit>DocumentLibraryForm</Edit>
-  <New>DocumentLibraryForm</New>
-</FormTemplates>
+<file path=customXml/itemProps1.xml><?xml version="1.0" encoding="utf-8"?>
+<ds:datastoreItem xmlns:ds="http://schemas.openxmlformats.org/officeDocument/2006/customXml" ds:itemID="{73B80DD3-A510-49AF-A53D-AECFD629AE04}">
+  <ds:schemaRefs>
+    <ds:schemaRef ds:uri="http://schemas.microsoft.com/office/2006/metadata/properties"/>
+    <ds:schemaRef ds:uri="http://schemas.microsoft.com/office/infopath/2007/PartnerControls"/>
+    <ds:schemaRef ds:uri="16f5f9a4-892e-482f-b09f-69fa720b2cef"/>
+  </ds:schemaRefs>
+</ds:datastoreItem>
 </file>
 
-<file path=customXml/item3.xml><?xml version="1.0" encoding="utf-8"?>
-<p:properties xmlns:p="http://schemas.microsoft.com/office/2006/metadata/properties" xmlns:xsi="http://www.w3.org/2001/XMLSchema-instance" xmlns:pc="http://schemas.microsoft.com/office/infopath/2007/PartnerControls">
-  <documentManagement>
-    <lcf76f155ced4ddcb4097134ff3c332f xmlns="16f5f9a4-892e-482f-b09f-69fa720b2cef">
-      <Terms xmlns="http://schemas.microsoft.com/office/infopath/2007/PartnerControls"/>
-    </lcf76f155ced4ddcb4097134ff3c332f>
-  </documentManagement>
-</p:properties>
+<file path=customXml/itemProps2.xml><?xml version="1.0" encoding="utf-8"?>
+<ds:datastoreItem xmlns:ds="http://schemas.openxmlformats.org/officeDocument/2006/customXml" ds:itemID="{D755AF91-02E3-4C48-B6E1-2343B7A15A68}">
+  <ds:schemaRefs>
+    <ds:schemaRef ds:uri="http://schemas.microsoft.com/sharepoint/v3/contenttype/forms"/>
+  </ds:schemaRefs>
+</ds:datastoreItem>
 </file>
 
-<file path=customXml/itemProps1.xml><?xml version="1.0" encoding="utf-8"?>
+<file path=customXml/itemProps3.xml><?xml version="1.0" encoding="utf-8"?>
 <ds:datastoreItem xmlns:ds="http://schemas.openxmlformats.org/officeDocument/2006/customXml" ds:itemID="{24109788-FBB0-4579-89E8-13AB635F0BB2}">
   <ds:schemaRefs>
     <ds:schemaRef ds:uri="http://schemas.microsoft.com/office/2006/metadata/contentType"/>
@@ -1734,22 +1752,4 @@
     <ds:schemaRef ds:uri="http://schemas.microsoft.com/internal/obd"/>
   </ds:schemaRefs>
 </ds:datastoreItem>
-</file>
-
-<file path=customXml/itemProps2.xml><?xml version="1.0" encoding="utf-8"?>
-<ds:datastoreItem xmlns:ds="http://schemas.openxmlformats.org/officeDocument/2006/customXml" ds:itemID="{D755AF91-02E3-4C48-B6E1-2343B7A15A68}">
-  <ds:schemaRefs>
-    <ds:schemaRef ds:uri="http://schemas.microsoft.com/sharepoint/v3/contenttype/forms"/>
-  </ds:schemaRefs>
-</ds:datastoreItem>
-</file>
-
-<file path=customXml/itemProps3.xml><?xml version="1.0" encoding="utf-8"?>
-<ds:datastoreItem xmlns:ds="http://schemas.openxmlformats.org/officeDocument/2006/customXml" ds:itemID="{73B80DD3-A510-49AF-A53D-AECFD629AE04}">
-  <ds:schemaRefs>
-    <ds:schemaRef ds:uri="http://schemas.microsoft.com/office/2006/metadata/properties"/>
-    <ds:schemaRef ds:uri="http://schemas.microsoft.com/office/infopath/2007/PartnerControls"/>
-    <ds:schemaRef ds:uri="16f5f9a4-892e-482f-b09f-69fa720b2cef"/>
-  </ds:schemaRefs>
-</ds:datastoreItem>
 </file>